--- a/软件六班202253060638尹嘉——3，28课上练习琪.docx
+++ b/软件六班202253060638尹嘉——3，28课上练习琪.docx
@@ -4,6 +4,9 @@
   <w:body>
     <w:p>
       <w:r>
+        <w:rPr>
+          <w:noProof/>
+        </w:rPr>
         <w:drawing>
           <wp:inline distT="0" distB="0" distL="0" distR="0" wp14:anchorId="4D50EEFA" wp14:editId="7DF3F462">
             <wp:extent cx="5274310" cy="3828415"/>
@@ -43,6 +46,9 @@
     </w:p>
     <w:p>
       <w:r>
+        <w:rPr>
+          <w:noProof/>
+        </w:rPr>
         <w:drawing>
           <wp:inline distT="0" distB="0" distL="0" distR="0" wp14:anchorId="07C94016" wp14:editId="32DBD61B">
             <wp:extent cx="5274310" cy="4618990"/>
@@ -82,6 +88,9 @@
     </w:p>
     <w:p>
       <w:r>
+        <w:rPr>
+          <w:noProof/>
+        </w:rPr>
         <w:lastRenderedPageBreak/>
         <w:drawing>
           <wp:inline distT="0" distB="0" distL="0" distR="0" wp14:anchorId="66DFB7BA" wp14:editId="2203A6FC">
@@ -122,6 +131,9 @@
     </w:p>
     <w:p>
       <w:r>
+        <w:rPr>
+          <w:noProof/>
+        </w:rPr>
         <w:lastRenderedPageBreak/>
         <w:drawing>
           <wp:inline distT="0" distB="0" distL="0" distR="0" wp14:anchorId="546A002C" wp14:editId="5257770B">
@@ -162,6 +174,9 @@
     </w:p>
     <w:p>
       <w:r>
+        <w:rPr>
+          <w:noProof/>
+        </w:rPr>
         <w:lastRenderedPageBreak/>
         <w:drawing>
           <wp:inline distT="0" distB="0" distL="0" distR="0" wp14:anchorId="139719F6" wp14:editId="1B4212B8">
@@ -200,13 +215,18 @@
         </w:drawing>
       </w:r>
     </w:p>
+    <w:p/>
     <w:p>
       <w:r>
+        <w:rPr>
+          <w:noProof/>
+        </w:rPr>
+        <w:lastRenderedPageBreak/>
         <w:drawing>
-          <wp:inline distT="0" distB="0" distL="0" distR="0" wp14:anchorId="1B1032DE" wp14:editId="5403D87E">
-            <wp:extent cx="5274310" cy="3792855"/>
-            <wp:effectExtent l="0" t="0" r="2540" b="0"/>
-            <wp:docPr id="2014378702" name="图片 1"/>
+          <wp:inline distT="0" distB="0" distL="0" distR="0" wp14:anchorId="69BC3E21" wp14:editId="42C41D65">
+            <wp:extent cx="3962400" cy="8860790"/>
+            <wp:effectExtent l="0" t="0" r="0" b="0"/>
+            <wp:docPr id="1849510682" name="图片 1"/>
             <wp:cNvGraphicFramePr>
               <a:graphicFrameLocks xmlns:a="http://schemas.openxmlformats.org/drawingml/2006/main" noChangeAspect="1"/>
             </wp:cNvGraphicFramePr>
@@ -214,68 +234,36 @@
               <a:graphicData uri="http://schemas.openxmlformats.org/drawingml/2006/picture">
                 <pic:pic xmlns:pic="http://schemas.openxmlformats.org/drawingml/2006/picture">
                   <pic:nvPicPr>
-                    <pic:cNvPr id="2014378702" name=""/>
-                    <pic:cNvPicPr/>
+                    <pic:cNvPr id="0" name="Picture 1"/>
+                    <pic:cNvPicPr>
+                      <a:picLocks noChangeAspect="1" noChangeArrowheads="1"/>
+                    </pic:cNvPicPr>
                   </pic:nvPicPr>
                   <pic:blipFill>
-                    <a:blip r:embed="rId9"/>
+                    <a:blip r:embed="rId9" cstate="print">
+                      <a:extLst>
+                        <a:ext uri="{28A0092B-C50C-407E-A947-70E740481C1C}">
+                          <a14:useLocalDpi xmlns:a14="http://schemas.microsoft.com/office/drawing/2010/main" val="0"/>
+                        </a:ext>
+                      </a:extLst>
+                    </a:blip>
+                    <a:srcRect/>
                     <a:stretch>
                       <a:fillRect/>
                     </a:stretch>
                   </pic:blipFill>
-                  <pic:spPr>
+                  <pic:spPr bwMode="auto">
                     <a:xfrm>
                       <a:off x="0" y="0"/>
-                      <a:ext cx="5274310" cy="3792855"/>
+                      <a:ext cx="3962400" cy="8860790"/>
                     </a:xfrm>
                     <a:prstGeom prst="rect">
                       <a:avLst/>
                     </a:prstGeom>
-                  </pic:spPr>
-                </pic:pic>
-              </a:graphicData>
-            </a:graphic>
-          </wp:inline>
-        </w:drawing>
-      </w:r>
-    </w:p>
-    <w:p>
-      <w:pPr>
-        <w:rPr>
-          <w:rFonts w:hint="eastAsia"/>
-        </w:rPr>
-      </w:pPr>
-      <w:r>
-        <w:lastRenderedPageBreak/>
-        <w:drawing>
-          <wp:inline distT="0" distB="0" distL="0" distR="0" wp14:anchorId="1A1EDE0C" wp14:editId="6AA5DCB9">
-            <wp:extent cx="5274310" cy="4785360"/>
-            <wp:effectExtent l="0" t="0" r="2540" b="0"/>
-            <wp:docPr id="1853756595" name="图片 1"/>
-            <wp:cNvGraphicFramePr>
-              <a:graphicFrameLocks xmlns:a="http://schemas.openxmlformats.org/drawingml/2006/main" noChangeAspect="1"/>
-            </wp:cNvGraphicFramePr>
-            <a:graphic xmlns:a="http://schemas.openxmlformats.org/drawingml/2006/main">
-              <a:graphicData uri="http://schemas.openxmlformats.org/drawingml/2006/picture">
-                <pic:pic xmlns:pic="http://schemas.openxmlformats.org/drawingml/2006/picture">
-                  <pic:nvPicPr>
-                    <pic:cNvPr id="1853756595" name=""/>
-                    <pic:cNvPicPr/>
-                  </pic:nvPicPr>
-                  <pic:blipFill>
-                    <a:blip r:embed="rId10"/>
-                    <a:stretch>
-                      <a:fillRect/>
-                    </a:stretch>
-                  </pic:blipFill>
-                  <pic:spPr>
-                    <a:xfrm>
-                      <a:off x="0" y="0"/>
-                      <a:ext cx="5274310" cy="4785360"/>
-                    </a:xfrm>
-                    <a:prstGeom prst="rect">
-                      <a:avLst/>
-                    </a:prstGeom>
+                    <a:noFill/>
+                    <a:ln>
+                      <a:noFill/>
+                    </a:ln>
                   </pic:spPr>
                 </pic:pic>
               </a:graphicData>
